--- a/大数据训练任务/训练任务01/未作答版本/电商数据处理训练任务 - 副本.docx
+++ b/大数据训练任务/训练任务01/未作答版本/电商数据处理训练任务 - 副本.docx
@@ -1,6 +1,6 @@
 
 <file path=word/document.xml><?xml version="1.0" encoding="utf-8"?>
-<w:document xmlns:wpc="http://schemas.microsoft.com/office/word/2010/wordprocessingCanvas" xmlns:cx="http://schemas.microsoft.com/office/drawing/2014/chartex" xmlns:cx1="http://schemas.microsoft.com/office/drawing/2015/9/8/chartex" xmlns:cx2="http://schemas.microsoft.com/office/drawing/2015/10/21/chartex" xmlns:cx3="http://schemas.microsoft.com/office/drawing/2016/5/9/chartex" xmlns:cx4="http://schemas.microsoft.com/office/drawing/2016/5/10/chartex" xmlns:cx5="http://schemas.microsoft.com/office/drawing/2016/5/11/chartex" xmlns:cx6="http://schemas.microsoft.com/office/drawing/2016/5/12/chartex" xmlns:cx7="http://schemas.microsoft.com/office/drawing/2016/5/13/chartex" xmlns:cx8="http://schemas.microsoft.com/office/drawing/2016/5/14/chartex" xmlns:mc="http://schemas.openxmlformats.org/markup-compatibility/2006" xmlns:aink="http://schemas.microsoft.com/office/drawing/2016/ink" xmlns:am3d="http://schemas.microsoft.com/office/drawing/2017/model3d" xmlns:o="urn:schemas-microsoft-com:office:office" xmlns:oel="http://schemas.microsoft.com/office/2019/extlst" xmlns:r="http://schemas.openxmlformats.org/officeDocument/2006/relationships" xmlns:m="http://schemas.openxmlformats.org/officeDocument/2006/math" xmlns:v="urn:schemas-microsoft-com:vml" xmlns:wp14="http://schemas.microsoft.com/office/word/2010/wordprocessingDrawing" xmlns:wp="http://schemas.openxmlformats.org/drawingml/2006/wordprocessingDrawing" xmlns:w10="urn:schemas-microsoft-com:office:word" xmlns:w="http://schemas.openxmlformats.org/wordprocessingml/2006/main" xmlns:w14="http://schemas.microsoft.com/office/word/2010/wordml" xmlns:w15="http://schemas.microsoft.com/office/word/2012/wordml" xmlns:w16cex="http://schemas.microsoft.com/office/word/2018/wordml/cex" xmlns:w16cid="http://schemas.microsoft.com/office/word/2016/wordml/cid" xmlns:w16="http://schemas.microsoft.com/office/word/2018/wordml" xmlns:w16sdtdh="http://schemas.microsoft.com/office/word/2020/wordml/sdtdatahash" xmlns:w16se="http://schemas.microsoft.com/office/word/2015/wordml/symex" xmlns:wpg="http://schemas.microsoft.com/office/word/2010/wordprocessingGroup" xmlns:wpi="http://schemas.microsoft.com/office/word/2010/wordprocessingInk" xmlns:wne="http://schemas.microsoft.com/office/word/2006/wordml" xmlns:wps="http://schemas.microsoft.com/office/word/2010/wordprocessingShape" mc:Ignorable="w14 w15 w16se w16cid w16 w16cex w16sdtdh wp14">
+<w:document xmlns:wpc="http://schemas.microsoft.com/office/word/2010/wordprocessingCanvas" xmlns:cx="http://schemas.microsoft.com/office/drawing/2014/chartex" xmlns:cx1="http://schemas.microsoft.com/office/drawing/2015/9/8/chartex" xmlns:cx2="http://schemas.microsoft.com/office/drawing/2015/10/21/chartex" xmlns:cx3="http://schemas.microsoft.com/office/drawing/2016/5/9/chartex" xmlns:cx4="http://schemas.microsoft.com/office/drawing/2016/5/10/chartex" xmlns:cx5="http://schemas.microsoft.com/office/drawing/2016/5/11/chartex" xmlns:cx6="http://schemas.microsoft.com/office/drawing/2016/5/12/chartex" xmlns:cx7="http://schemas.microsoft.com/office/drawing/2016/5/13/chartex" xmlns:cx8="http://schemas.microsoft.com/office/drawing/2016/5/14/chartex" xmlns:mc="http://schemas.openxmlformats.org/markup-compatibility/2006" xmlns:aink="http://schemas.microsoft.com/office/drawing/2016/ink" xmlns:am3d="http://schemas.microsoft.com/office/drawing/2017/model3d" xmlns:o="urn:schemas-microsoft-com:office:office" xmlns:r="http://schemas.openxmlformats.org/officeDocument/2006/relationships" xmlns:m="http://schemas.openxmlformats.org/officeDocument/2006/math" xmlns:v="urn:schemas-microsoft-com:vml" xmlns:wp14="http://schemas.microsoft.com/office/word/2010/wordprocessingDrawing" xmlns:wp="http://schemas.openxmlformats.org/drawingml/2006/wordprocessingDrawing" xmlns:w10="urn:schemas-microsoft-com:office:word" xmlns:w="http://schemas.openxmlformats.org/wordprocessingml/2006/main" xmlns:w14="http://schemas.microsoft.com/office/word/2010/wordml" xmlns:w15="http://schemas.microsoft.com/office/word/2012/wordml" xmlns:w16cex="http://schemas.microsoft.com/office/word/2018/wordml/cex" xmlns:w16cid="http://schemas.microsoft.com/office/word/2016/wordml/cid" xmlns:w16="http://schemas.microsoft.com/office/word/2018/wordml" xmlns:w16sdtdh="http://schemas.microsoft.com/office/word/2020/wordml/sdtdatahash" xmlns:w16se="http://schemas.microsoft.com/office/word/2015/wordml/symex" xmlns:wpg="http://schemas.microsoft.com/office/word/2010/wordprocessingGroup" xmlns:wpi="http://schemas.microsoft.com/office/word/2010/wordprocessingInk" xmlns:wne="http://schemas.microsoft.com/office/word/2006/wordml" xmlns:wps="http://schemas.microsoft.com/office/word/2010/wordprocessingShape" mc:Ignorable="w14 w15 w16se w16cid w16 w16cex w16sdtdh wp14">
   <w:body>
     <w:p>
       <w:pPr>
@@ -714,6 +714,55 @@
         <w:spacing w:line="360" w:lineRule="auto"/>
         <w:rPr>
           <w:rFonts w:ascii="仿宋" w:eastAsia="仿宋" w:hAnsi="仿宋"/>
+          <w:b/>
+          <w:bCs/>
+        </w:rPr>
+      </w:pPr>
+      <w:r>
+        <w:rPr>
+          <w:rFonts w:ascii="仿宋" w:eastAsia="仿宋" w:hAnsi="仿宋"/>
+          <w:b/>
+          <w:bCs/>
+        </w:rPr>
+        <w:lastRenderedPageBreak/>
+        <w:tab/>
+      </w:r>
+      <w:r>
+        <w:rPr>
+          <w:rFonts w:ascii="仿宋" w:eastAsia="仿宋" w:hAnsi="仿宋" w:hint="eastAsia"/>
+          <w:b/>
+          <w:bCs/>
+        </w:rPr>
+        <w:t xml:space="preserve">需要注意的是，下面的第一个程序包是将每一列都更新成为新分区数据，而第二个包是将所有的新数据分配到 当前日期 </w:t>
+      </w:r>
+      <w:r>
+        <w:rPr>
+          <w:rFonts w:ascii="仿宋" w:eastAsia="仿宋" w:hAnsi="仿宋"/>
+          <w:b/>
+          <w:bCs/>
+        </w:rPr>
+        <w:t>– 1</w:t>
+      </w:r>
+      <w:r>
+        <w:rPr>
+          <w:rFonts w:ascii="仿宋" w:eastAsia="仿宋" w:hAnsi="仿宋" w:hint="eastAsia"/>
+          <w:b/>
+          <w:bCs/>
+        </w:rPr>
+        <w:t>天的日期。</w:t>
+      </w:r>
+    </w:p>
+    <w:p>
+      <w:pPr>
+        <w:pBdr>
+          <w:top w:val="single" w:sz="4" w:space="1" w:color="auto"/>
+          <w:left w:val="single" w:sz="4" w:space="1" w:color="auto"/>
+          <w:bottom w:val="single" w:sz="4" w:space="1" w:color="auto"/>
+          <w:right w:val="single" w:sz="4" w:space="1" w:color="auto"/>
+        </w:pBdr>
+        <w:spacing w:line="360" w:lineRule="auto"/>
+        <w:rPr>
+          <w:rFonts w:ascii="仿宋" w:eastAsia="仿宋" w:hAnsi="仿宋"/>
         </w:rPr>
       </w:pPr>
       <w:r>
@@ -740,11 +789,17 @@
             <v:path o:extrusionok="f" gradientshapeok="t" o:connecttype="rect"/>
             <o:lock v:ext="edit" aspectratio="t"/>
           </v:shapetype>
-          <v:shape id="_x0000_i1027" type="#_x0000_t75" style="width:71.25pt;height:42pt" o:ole="">
+          <v:shape id="_x0000_i1025" type="#_x0000_t75" style="width:71.2pt;height:42.05pt" o:ole="">
             <v:imagedata r:id="rId7" o:title=""/>
           </v:shape>
-          <o:OLEObject Type="Embed" ProgID="Package" ShapeID="_x0000_i1027" DrawAspect="Content" ObjectID="_1740722552" r:id="rId8"/>
+          <o:OLEObject Type="Embed" ProgID="Package" ShapeID="_x0000_i1025" DrawAspect="Content" ObjectID="_1740759056" r:id="rId8"/>
         </w:object>
+      </w:r>
+      <w:r>
+        <w:rPr>
+          <w:rFonts w:ascii="仿宋" w:eastAsia="仿宋" w:hAnsi="仿宋"/>
+        </w:rPr>
+        <w:t xml:space="preserve"> </w:t>
       </w:r>
     </w:p>
     <w:p>
@@ -1289,6 +1344,7 @@
         </w:rPr>
         <w:t xml:space="preserve">     </w:t>
       </w:r>
+      <w:proofErr w:type="gramStart"/>
       <w:r>
         <w:rPr>
           <w:rFonts w:ascii="Courier New" w:eastAsia="宋体" w:hAnsi="Courier New" w:cs="Courier New"/>
@@ -1309,6 +1365,7 @@
         </w:rPr>
         <w:t>(</w:t>
       </w:r>
+      <w:proofErr w:type="gramEnd"/>
       <w:r>
         <w:rPr>
           <w:rFonts w:ascii="Courier New" w:eastAsia="宋体" w:hAnsi="Courier New" w:cs="Courier New"/>
@@ -2271,6 +2328,7 @@
         <w:rPr>
           <w:rFonts w:ascii="仿宋" w:eastAsia="仿宋" w:hAnsi="仿宋" w:hint="eastAsia"/>
         </w:rPr>
+        <w:lastRenderedPageBreak/>
         <w:t>ods.</w:t>
       </w:r>
       <w:r>
@@ -2310,7 +2368,6 @@
         <w:rPr>
           <w:rFonts w:ascii="仿宋" w:eastAsia="仿宋" w:hAnsi="仿宋" w:hint="eastAsia"/>
         </w:rPr>
-        <w:lastRenderedPageBreak/>
         <w:t>抽取</w:t>
       </w:r>
       <w:r>
@@ -3021,6 +3078,7 @@
         <w:rPr>
           <w:rFonts w:ascii="仿宋" w:eastAsia="仿宋" w:hAnsi="仿宋"/>
         </w:rPr>
+        <w:lastRenderedPageBreak/>
         <w:t>排序</w:t>
       </w:r>
       <w:proofErr w:type="gramStart"/>
@@ -3140,7 +3198,6 @@
         <w:rPr>
           <w:rFonts w:ascii="仿宋" w:eastAsia="仿宋" w:hAnsi="仿宋" w:hint="eastAsia"/>
         </w:rPr>
-        <w:lastRenderedPageBreak/>
         <w:t>dwd_modify_time</w:t>
       </w:r>
       <w:proofErr w:type="spellEnd"/>
@@ -3400,7 +3457,7 @@
           <w:right w:val="single" w:sz="4" w:space="4" w:color="auto"/>
         </w:pBdr>
         <w:rPr>
-          <w:rFonts w:ascii="仿宋" w:eastAsia="仿宋" w:hAnsi="仿宋" w:hint="eastAsia"/>
+          <w:rFonts w:ascii="仿宋" w:eastAsia="仿宋" w:hAnsi="仿宋"/>
         </w:rPr>
       </w:pPr>
     </w:p>
@@ -3484,7 +3541,7 @@
           <w:right w:val="single" w:sz="4" w:space="4" w:color="auto"/>
         </w:pBdr>
         <w:rPr>
-          <w:rFonts w:ascii="仿宋" w:eastAsia="仿宋" w:hAnsi="仿宋" w:hint="eastAsia"/>
+          <w:rFonts w:ascii="仿宋" w:eastAsia="仿宋" w:hAnsi="仿宋"/>
         </w:rPr>
       </w:pPr>
     </w:p>
@@ -3494,7 +3551,7 @@
         <w:spacing w:line="360" w:lineRule="auto"/>
         <w:ind w:left="360" w:firstLine="0"/>
         <w:rPr>
-          <w:rFonts w:ascii="仿宋" w:eastAsia="仿宋" w:hAnsi="仿宋" w:hint="eastAsia"/>
+          <w:rFonts w:ascii="仿宋" w:eastAsia="仿宋" w:hAnsi="仿宋"/>
         </w:rPr>
       </w:pPr>
     </w:p>
@@ -4028,6 +4085,7 @@
         <w:rPr>
           <w:rFonts w:ascii="仿宋" w:eastAsia="仿宋" w:hAnsi="仿宋" w:hint="eastAsia"/>
         </w:rPr>
+        <w:lastRenderedPageBreak/>
         <w:t>dwd</w:t>
       </w:r>
       <w:proofErr w:type="spellEnd"/>
@@ -4110,7 +4168,6 @@
         <w:rPr>
           <w:rFonts w:ascii="仿宋" w:eastAsia="仿宋" w:hAnsi="仿宋" w:hint="eastAsia"/>
         </w:rPr>
-        <w:lastRenderedPageBreak/>
         <w:t>dwd_insert_user</w:t>
       </w:r>
       <w:proofErr w:type="spellEnd"/>
@@ -4984,6 +5041,7 @@
             </w:pPr>
             <w:proofErr w:type="spellStart"/>
             <w:r>
+              <w:lastRenderedPageBreak/>
               <w:t>customer_name</w:t>
             </w:r>
             <w:proofErr w:type="spellEnd"/>
@@ -5134,7 +5192,6 @@
             </w:pPr>
             <w:proofErr w:type="spellStart"/>
             <w:r>
-              <w:lastRenderedPageBreak/>
               <w:t>total_count</w:t>
             </w:r>
             <w:proofErr w:type="spellEnd"/>
@@ -5522,7 +5579,7 @@
       <w:pPr>
         <w:spacing w:line="360" w:lineRule="auto"/>
         <w:rPr>
-          <w:rFonts w:ascii="仿宋" w:eastAsia="仿宋" w:hAnsi="仿宋" w:hint="eastAsia"/>
+          <w:rFonts w:ascii="仿宋" w:eastAsia="仿宋" w:hAnsi="仿宋"/>
         </w:rPr>
       </w:pPr>
     </w:p>
@@ -6378,6 +6435,7 @@
         <w:rPr>
           <w:rFonts w:ascii="仿宋" w:eastAsia="仿宋" w:hAnsi="仿宋" w:hint="eastAsia"/>
         </w:rPr>
+        <w:lastRenderedPageBreak/>
         <w:t>请根据</w:t>
       </w:r>
       <w:proofErr w:type="spellStart"/>
@@ -6420,14 +6478,7 @@
         <w:rPr>
           <w:rFonts w:ascii="仿宋" w:eastAsia="仿宋" w:hAnsi="仿宋" w:hint="eastAsia"/>
         </w:rPr>
-        <w:t>数据</w:t>
-      </w:r>
-      <w:r>
-        <w:rPr>
-          <w:rFonts w:ascii="仿宋" w:eastAsia="仿宋" w:hAnsi="仿宋" w:hint="eastAsia"/>
-        </w:rPr>
-        <w:lastRenderedPageBreak/>
-        <w:t>库</w:t>
+        <w:t>数据库</w:t>
       </w:r>
       <w:proofErr w:type="spellStart"/>
       <w:r>
@@ -7633,6 +7684,7 @@
                 <w:rFonts w:hint="eastAsia"/>
                 <w:sz w:val="22"/>
               </w:rPr>
+              <w:lastRenderedPageBreak/>
               <w:t>comparison</w:t>
             </w:r>
           </w:p>
@@ -7719,15 +7771,7 @@
                 <w:rFonts w:hint="eastAsia"/>
                 <w:sz w:val="22"/>
               </w:rPr>
-              <w:t>额中位数比</w:t>
-            </w:r>
-            <w:r>
-              <w:rPr>
-                <w:rFonts w:hint="eastAsia"/>
-                <w:sz w:val="22"/>
-              </w:rPr>
-              <w:lastRenderedPageBreak/>
-              <w:t>较结果，值为：高</w:t>
+              <w:t>额中位数比较结果，值为：高</w:t>
             </w:r>
             <w:r>
               <w:rPr>
@@ -8876,6 +8920,7 @@
             </w:pPr>
             <w:proofErr w:type="spellStart"/>
             <w:r>
+              <w:lastRenderedPageBreak/>
               <w:t>topquantity</w:t>
             </w:r>
             <w:proofErr w:type="spellEnd"/>
@@ -9070,7 +9115,6 @@
             </w:pPr>
             <w:proofErr w:type="spellStart"/>
             <w:r>
-              <w:lastRenderedPageBreak/>
               <w:t>toppricename</w:t>
             </w:r>
             <w:proofErr w:type="spellEnd"/>
@@ -10210,6 +10254,7 @@
               <w:rPr>
                 <w:rFonts w:ascii="仿宋" w:eastAsia="仿宋" w:hAnsi="仿宋"/>
               </w:rPr>
+              <w:lastRenderedPageBreak/>
               <w:t>C省</w:t>
             </w:r>
           </w:p>
@@ -10260,7 +10305,6 @@
         <w:rPr>
           <w:rFonts w:ascii="仿宋" w:eastAsia="仿宋" w:hAnsi="仿宋"/>
         </w:rPr>
-        <w:lastRenderedPageBreak/>
         <w:t>然后生成结果</w:t>
       </w:r>
       <w:r>
@@ -12051,6 +12095,7 @@
         <w:rPr>
           <w:rFonts w:ascii="仿宋" w:eastAsia="仿宋" w:hAnsi="仿宋" w:hint="eastAsia"/>
         </w:rPr>
+        <w:lastRenderedPageBreak/>
         <w:t>根据</w:t>
       </w:r>
       <w:proofErr w:type="spellStart"/>
@@ -12091,14 +12136,7 @@
         <w:rPr>
           <w:rFonts w:ascii="仿宋" w:eastAsia="仿宋" w:hAnsi="仿宋" w:hint="eastAsia"/>
         </w:rPr>
-        <w:t>年4月26日凌晨0点0分0秒到早上9点59分59秒为止的数据，以5个小时为时间窗口，滑动的步</w:t>
-      </w:r>
-      <w:r>
-        <w:rPr>
-          <w:rFonts w:ascii="仿宋" w:eastAsia="仿宋" w:hAnsi="仿宋" w:hint="eastAsia"/>
-        </w:rPr>
-        <w:lastRenderedPageBreak/>
-        <w:t>长为1小时，做滑动窗口计算该窗口内订单总金额和订单总量，时间不满5小时不触发计算（即从凌晨5点0分0秒开始触发计算），存入</w:t>
+        <w:t>年4月26日凌晨0点0分0秒到早上9点59分59秒为止的数据，以5个小时为时间窗口，滑动的步长为1小时，做滑动窗口计算该窗口内订单总金额和订单总量，时间不满5小时不触发计算（即从凌晨5点0分0秒开始触发计算），存入</w:t>
       </w:r>
       <w:proofErr w:type="spellStart"/>
       <w:r>
@@ -14697,6 +14735,7 @@
               <w:rPr>
                 <w:rFonts w:ascii="仿宋" w:eastAsia="仿宋" w:hAnsi="仿宋" w:hint="eastAsia"/>
               </w:rPr>
+              <w:lastRenderedPageBreak/>
               <w:t>2</w:t>
             </w:r>
             <w:r>
@@ -14794,7 +14833,6 @@
         <w:rPr>
           <w:rFonts w:ascii="仿宋" w:eastAsia="仿宋" w:hAnsi="仿宋" w:hint="eastAsia"/>
         </w:rPr>
-        <w:lastRenderedPageBreak/>
         <w:t>slide</w:t>
       </w:r>
       <w:r>
@@ -15221,7 +15259,27 @@
                 <w:sz w:val="28"/>
                 <w:szCs w:val="28"/>
               </w:rPr>
-              <w:t>该模块均使用Scala编写，利用Spark与Flink相关库完成。</w:t>
+              <w:t>该模块均使用Scala编写，利用Spark与</w:t>
+            </w:r>
+            <w:proofErr w:type="spellStart"/>
+            <w:r>
+              <w:rPr>
+                <w:rFonts w:ascii="仿宋_GB2312" w:eastAsia="仿宋_GB2312" w:hAnsi="仿宋_GB2312" w:cs="宋体" w:hint="eastAsia"/>
+                <w:kern w:val="0"/>
+                <w:sz w:val="28"/>
+                <w:szCs w:val="28"/>
+              </w:rPr>
+              <w:t>Flink</w:t>
+            </w:r>
+            <w:proofErr w:type="spellEnd"/>
+            <w:r>
+              <w:rPr>
+                <w:rFonts w:ascii="仿宋_GB2312" w:eastAsia="仿宋_GB2312" w:hAnsi="仿宋_GB2312" w:cs="宋体" w:hint="eastAsia"/>
+                <w:kern w:val="0"/>
+                <w:sz w:val="28"/>
+                <w:szCs w:val="28"/>
+              </w:rPr>
+              <w:t>相关库完成。</w:t>
             </w:r>
           </w:p>
           <w:p>
@@ -15286,6 +15344,7 @@
                 <w:szCs w:val="28"/>
               </w:rPr>
             </w:pPr>
+            <w:proofErr w:type="spellStart"/>
             <w:r>
               <w:rPr>
                 <w:rFonts w:ascii="仿宋_GB2312" w:eastAsia="仿宋_GB2312" w:hAnsi="仿宋_GB2312" w:cs="宋体" w:hint="eastAsia"/>
@@ -15293,7 +15352,17 @@
                 <w:sz w:val="28"/>
                 <w:szCs w:val="28"/>
               </w:rPr>
-              <w:t>Flink可用在实时数据的推荐</w:t>
+              <w:t>Flink</w:t>
+            </w:r>
+            <w:proofErr w:type="spellEnd"/>
+            <w:r>
+              <w:rPr>
+                <w:rFonts w:ascii="仿宋_GB2312" w:eastAsia="仿宋_GB2312" w:hAnsi="仿宋_GB2312" w:cs="宋体" w:hint="eastAsia"/>
+                <w:kern w:val="0"/>
+                <w:sz w:val="28"/>
+                <w:szCs w:val="28"/>
+              </w:rPr>
+              <w:t>可用在实时数据的推荐</w:t>
             </w:r>
           </w:p>
         </w:tc>
@@ -19593,6 +19662,7 @@
                 <w:szCs w:val="28"/>
               </w:rPr>
             </w:pPr>
+            <w:proofErr w:type="spellStart"/>
             <w:r>
               <w:rPr>
                 <w:rFonts w:ascii="仿宋_GB2312" w:eastAsia="仿宋_GB2312" w:hAnsi="仿宋_GB2312" w:cs="宋体" w:hint="eastAsia"/>
@@ -19600,7 +19670,17 @@
                 <w:sz w:val="28"/>
                 <w:szCs w:val="28"/>
               </w:rPr>
-              <w:t>Flink任务在Yarn上用per job模式（即Job分离模式，不采用Session模式），方便Yarn回收资源。</w:t>
+              <w:t>Flink</w:t>
+            </w:r>
+            <w:proofErr w:type="spellEnd"/>
+            <w:r>
+              <w:rPr>
+                <w:rFonts w:ascii="仿宋_GB2312" w:eastAsia="仿宋_GB2312" w:hAnsi="仿宋_GB2312" w:cs="宋体" w:hint="eastAsia"/>
+                <w:kern w:val="0"/>
+                <w:sz w:val="28"/>
+                <w:szCs w:val="28"/>
+              </w:rPr>
+              <w:t>任务在Yarn上用per job模式（即Job分离模式，不采用Session模式），方便Yarn回收资源。</w:t>
             </w:r>
           </w:p>
         </w:tc>
@@ -20046,7 +20126,27 @@
           <w:sz w:val="28"/>
           <w:szCs w:val="28"/>
         </w:rPr>
-        <w:t>使用Flink处理Kafka中的数据</w:t>
+        <w:t>使用</w:t>
+      </w:r>
+      <w:proofErr w:type="spellStart"/>
+      <w:r>
+        <w:rPr>
+          <w:rFonts w:ascii="黑体" w:eastAsia="黑体" w:hAnsi="黑体" w:cs="黑体" w:hint="eastAsia"/>
+          <w:b w:val="0"/>
+          <w:sz w:val="28"/>
+          <w:szCs w:val="28"/>
+        </w:rPr>
+        <w:t>Flink</w:t>
+      </w:r>
+      <w:proofErr w:type="spellEnd"/>
+      <w:r>
+        <w:rPr>
+          <w:rFonts w:ascii="黑体" w:eastAsia="黑体" w:hAnsi="黑体" w:cs="黑体" w:hint="eastAsia"/>
+          <w:b w:val="0"/>
+          <w:sz w:val="28"/>
+          <w:szCs w:val="28"/>
+        </w:rPr>
+        <w:t>处理Kafka中的数据</w:t>
       </w:r>
       <w:bookmarkEnd w:id="1"/>
     </w:p>
@@ -22080,7 +22180,7 @@
 </file>
 
 <file path=word/endnotes.xml><?xml version="1.0" encoding="utf-8"?>
-<w:endnotes xmlns:wpc="http://schemas.microsoft.com/office/word/2010/wordprocessingCanvas" xmlns:cx="http://schemas.microsoft.com/office/drawing/2014/chartex" xmlns:cx1="http://schemas.microsoft.com/office/drawing/2015/9/8/chartex" xmlns:cx2="http://schemas.microsoft.com/office/drawing/2015/10/21/chartex" xmlns:cx3="http://schemas.microsoft.com/office/drawing/2016/5/9/chartex" xmlns:cx4="http://schemas.microsoft.com/office/drawing/2016/5/10/chartex" xmlns:cx5="http://schemas.microsoft.com/office/drawing/2016/5/11/chartex" xmlns:cx6="http://schemas.microsoft.com/office/drawing/2016/5/12/chartex" xmlns:cx7="http://schemas.microsoft.com/office/drawing/2016/5/13/chartex" xmlns:cx8="http://schemas.microsoft.com/office/drawing/2016/5/14/chartex" xmlns:mc="http://schemas.openxmlformats.org/markup-compatibility/2006" xmlns:aink="http://schemas.microsoft.com/office/drawing/2016/ink" xmlns:am3d="http://schemas.microsoft.com/office/drawing/2017/model3d" xmlns:o="urn:schemas-microsoft-com:office:office" xmlns:oel="http://schemas.microsoft.com/office/2019/extlst" xmlns:r="http://schemas.openxmlformats.org/officeDocument/2006/relationships" xmlns:m="http://schemas.openxmlformats.org/officeDocument/2006/math" xmlns:v="urn:schemas-microsoft-com:vml" xmlns:wp14="http://schemas.microsoft.com/office/word/2010/wordprocessingDrawing" xmlns:wp="http://schemas.openxmlformats.org/drawingml/2006/wordprocessingDrawing" xmlns:w10="urn:schemas-microsoft-com:office:word" xmlns:w="http://schemas.openxmlformats.org/wordprocessingml/2006/main" xmlns:w14="http://schemas.microsoft.com/office/word/2010/wordml" xmlns:w15="http://schemas.microsoft.com/office/word/2012/wordml" xmlns:w16cex="http://schemas.microsoft.com/office/word/2018/wordml/cex" xmlns:w16cid="http://schemas.microsoft.com/office/word/2016/wordml/cid" xmlns:w16="http://schemas.microsoft.com/office/word/2018/wordml" xmlns:w16sdtdh="http://schemas.microsoft.com/office/word/2020/wordml/sdtdatahash" xmlns:w16se="http://schemas.microsoft.com/office/word/2015/wordml/symex" xmlns:wpg="http://schemas.microsoft.com/office/word/2010/wordprocessingGroup" xmlns:wpi="http://schemas.microsoft.com/office/word/2010/wordprocessingInk" xmlns:wne="http://schemas.microsoft.com/office/word/2006/wordml" xmlns:wps="http://schemas.microsoft.com/office/word/2010/wordprocessingShape" mc:Ignorable="w14 w15 w16se w16cid w16 w16cex w16sdtdh wp14">
+<w:endnotes xmlns:wpc="http://schemas.microsoft.com/office/word/2010/wordprocessingCanvas" xmlns:cx="http://schemas.microsoft.com/office/drawing/2014/chartex" xmlns:cx1="http://schemas.microsoft.com/office/drawing/2015/9/8/chartex" xmlns:cx2="http://schemas.microsoft.com/office/drawing/2015/10/21/chartex" xmlns:cx3="http://schemas.microsoft.com/office/drawing/2016/5/9/chartex" xmlns:cx4="http://schemas.microsoft.com/office/drawing/2016/5/10/chartex" xmlns:cx5="http://schemas.microsoft.com/office/drawing/2016/5/11/chartex" xmlns:cx6="http://schemas.microsoft.com/office/drawing/2016/5/12/chartex" xmlns:cx7="http://schemas.microsoft.com/office/drawing/2016/5/13/chartex" xmlns:cx8="http://schemas.microsoft.com/office/drawing/2016/5/14/chartex" xmlns:mc="http://schemas.openxmlformats.org/markup-compatibility/2006" xmlns:aink="http://schemas.microsoft.com/office/drawing/2016/ink" xmlns:am3d="http://schemas.microsoft.com/office/drawing/2017/model3d" xmlns:o="urn:schemas-microsoft-com:office:office" xmlns:r="http://schemas.openxmlformats.org/officeDocument/2006/relationships" xmlns:m="http://schemas.openxmlformats.org/officeDocument/2006/math" xmlns:v="urn:schemas-microsoft-com:vml" xmlns:wp14="http://schemas.microsoft.com/office/word/2010/wordprocessingDrawing" xmlns:wp="http://schemas.openxmlformats.org/drawingml/2006/wordprocessingDrawing" xmlns:w10="urn:schemas-microsoft-com:office:word" xmlns:w="http://schemas.openxmlformats.org/wordprocessingml/2006/main" xmlns:w14="http://schemas.microsoft.com/office/word/2010/wordml" xmlns:w15="http://schemas.microsoft.com/office/word/2012/wordml" xmlns:w16cex="http://schemas.microsoft.com/office/word/2018/wordml/cex" xmlns:w16cid="http://schemas.microsoft.com/office/word/2016/wordml/cid" xmlns:w16="http://schemas.microsoft.com/office/word/2018/wordml" xmlns:w16sdtdh="http://schemas.microsoft.com/office/word/2020/wordml/sdtdatahash" xmlns:w16se="http://schemas.microsoft.com/office/word/2015/wordml/symex" xmlns:wpg="http://schemas.microsoft.com/office/word/2010/wordprocessingGroup" xmlns:wpi="http://schemas.microsoft.com/office/word/2010/wordprocessingInk" xmlns:wne="http://schemas.microsoft.com/office/word/2006/wordml" xmlns:wps="http://schemas.microsoft.com/office/word/2010/wordprocessingShape" mc:Ignorable="w14 w15 w16se w16cid w16 w16cex w16sdtdh wp14">
   <w:endnote w:type="separator" w:id="-1">
     <w:p>
       <w:r>
@@ -22099,7 +22199,7 @@
 </file>
 
 <file path=word/footnotes.xml><?xml version="1.0" encoding="utf-8"?>
-<w:footnotes xmlns:wpc="http://schemas.microsoft.com/office/word/2010/wordprocessingCanvas" xmlns:cx="http://schemas.microsoft.com/office/drawing/2014/chartex" xmlns:cx1="http://schemas.microsoft.com/office/drawing/2015/9/8/chartex" xmlns:cx2="http://schemas.microsoft.com/office/drawing/2015/10/21/chartex" xmlns:cx3="http://schemas.microsoft.com/office/drawing/2016/5/9/chartex" xmlns:cx4="http://schemas.microsoft.com/office/drawing/2016/5/10/chartex" xmlns:cx5="http://schemas.microsoft.com/office/drawing/2016/5/11/chartex" xmlns:cx6="http://schemas.microsoft.com/office/drawing/2016/5/12/chartex" xmlns:cx7="http://schemas.microsoft.com/office/drawing/2016/5/13/chartex" xmlns:cx8="http://schemas.microsoft.com/office/drawing/2016/5/14/chartex" xmlns:mc="http://schemas.openxmlformats.org/markup-compatibility/2006" xmlns:aink="http://schemas.microsoft.com/office/drawing/2016/ink" xmlns:am3d="http://schemas.microsoft.com/office/drawing/2017/model3d" xmlns:o="urn:schemas-microsoft-com:office:office" xmlns:oel="http://schemas.microsoft.com/office/2019/extlst" xmlns:r="http://schemas.openxmlformats.org/officeDocument/2006/relationships" xmlns:m="http://schemas.openxmlformats.org/officeDocument/2006/math" xmlns:v="urn:schemas-microsoft-com:vml" xmlns:wp14="http://schemas.microsoft.com/office/word/2010/wordprocessingDrawing" xmlns:wp="http://schemas.openxmlformats.org/drawingml/2006/wordprocessingDrawing" xmlns:w10="urn:schemas-microsoft-com:office:word" xmlns:w="http://schemas.openxmlformats.org/wordprocessingml/2006/main" xmlns:w14="http://schemas.microsoft.com/office/word/2010/wordml" xmlns:w15="http://schemas.microsoft.com/office/word/2012/wordml" xmlns:w16cex="http://schemas.microsoft.com/office/word/2018/wordml/cex" xmlns:w16cid="http://schemas.microsoft.com/office/word/2016/wordml/cid" xmlns:w16="http://schemas.microsoft.com/office/word/2018/wordml" xmlns:w16sdtdh="http://schemas.microsoft.com/office/word/2020/wordml/sdtdatahash" xmlns:w16se="http://schemas.microsoft.com/office/word/2015/wordml/symex" xmlns:wpg="http://schemas.microsoft.com/office/word/2010/wordprocessingGroup" xmlns:wpi="http://schemas.microsoft.com/office/word/2010/wordprocessingInk" xmlns:wne="http://schemas.microsoft.com/office/word/2006/wordml" xmlns:wps="http://schemas.microsoft.com/office/word/2010/wordprocessingShape" mc:Ignorable="w14 w15 w16se w16cid w16 w16cex w16sdtdh wp14">
+<w:footnotes xmlns:wpc="http://schemas.microsoft.com/office/word/2010/wordprocessingCanvas" xmlns:cx="http://schemas.microsoft.com/office/drawing/2014/chartex" xmlns:cx1="http://schemas.microsoft.com/office/drawing/2015/9/8/chartex" xmlns:cx2="http://schemas.microsoft.com/office/drawing/2015/10/21/chartex" xmlns:cx3="http://schemas.microsoft.com/office/drawing/2016/5/9/chartex" xmlns:cx4="http://schemas.microsoft.com/office/drawing/2016/5/10/chartex" xmlns:cx5="http://schemas.microsoft.com/office/drawing/2016/5/11/chartex" xmlns:cx6="http://schemas.microsoft.com/office/drawing/2016/5/12/chartex" xmlns:cx7="http://schemas.microsoft.com/office/drawing/2016/5/13/chartex" xmlns:cx8="http://schemas.microsoft.com/office/drawing/2016/5/14/chartex" xmlns:mc="http://schemas.openxmlformats.org/markup-compatibility/2006" xmlns:aink="http://schemas.microsoft.com/office/drawing/2016/ink" xmlns:am3d="http://schemas.microsoft.com/office/drawing/2017/model3d" xmlns:o="urn:schemas-microsoft-com:office:office" xmlns:r="http://schemas.openxmlformats.org/officeDocument/2006/relationships" xmlns:m="http://schemas.openxmlformats.org/officeDocument/2006/math" xmlns:v="urn:schemas-microsoft-com:vml" xmlns:wp14="http://schemas.microsoft.com/office/word/2010/wordprocessingDrawing" xmlns:wp="http://schemas.openxmlformats.org/drawingml/2006/wordprocessingDrawing" xmlns:w10="urn:schemas-microsoft-com:office:word" xmlns:w="http://schemas.openxmlformats.org/wordprocessingml/2006/main" xmlns:w14="http://schemas.microsoft.com/office/word/2010/wordml" xmlns:w15="http://schemas.microsoft.com/office/word/2012/wordml" xmlns:w16cex="http://schemas.microsoft.com/office/word/2018/wordml/cex" xmlns:w16cid="http://schemas.microsoft.com/office/word/2016/wordml/cid" xmlns:w16="http://schemas.microsoft.com/office/word/2018/wordml" xmlns:w16sdtdh="http://schemas.microsoft.com/office/word/2020/wordml/sdtdatahash" xmlns:w16se="http://schemas.microsoft.com/office/word/2015/wordml/symex" xmlns:wpg="http://schemas.microsoft.com/office/word/2010/wordprocessingGroup" xmlns:wpi="http://schemas.microsoft.com/office/word/2010/wordprocessingInk" xmlns:wne="http://schemas.microsoft.com/office/word/2006/wordml" xmlns:wps="http://schemas.microsoft.com/office/word/2010/wordprocessingShape" mc:Ignorable="w14 w15 w16se w16cid w16 w16cex w16sdtdh wp14">
   <w:footnote w:type="separator" w:id="-1">
     <w:p>
       <w:r>
@@ -22118,7 +22218,7 @@
 </file>
 
 <file path=word/numbering.xml><?xml version="1.0" encoding="utf-8"?>
-<w:numbering xmlns:wpc="http://schemas.microsoft.com/office/word/2010/wordprocessingCanvas" xmlns:cx="http://schemas.microsoft.com/office/drawing/2014/chartex" xmlns:cx1="http://schemas.microsoft.com/office/drawing/2015/9/8/chartex" xmlns:cx2="http://schemas.microsoft.com/office/drawing/2015/10/21/chartex" xmlns:cx3="http://schemas.microsoft.com/office/drawing/2016/5/9/chartex" xmlns:cx4="http://schemas.microsoft.com/office/drawing/2016/5/10/chartex" xmlns:cx5="http://schemas.microsoft.com/office/drawing/2016/5/11/chartex" xmlns:cx6="http://schemas.microsoft.com/office/drawing/2016/5/12/chartex" xmlns:cx7="http://schemas.microsoft.com/office/drawing/2016/5/13/chartex" xmlns:cx8="http://schemas.microsoft.com/office/drawing/2016/5/14/chartex" xmlns:mc="http://schemas.openxmlformats.org/markup-compatibility/2006" xmlns:aink="http://schemas.microsoft.com/office/drawing/2016/ink" xmlns:am3d="http://schemas.microsoft.com/office/drawing/2017/model3d" xmlns:o="urn:schemas-microsoft-com:office:office" xmlns:oel="http://schemas.microsoft.com/office/2019/extlst" xmlns:r="http://schemas.openxmlformats.org/officeDocument/2006/relationships" xmlns:m="http://schemas.openxmlformats.org/officeDocument/2006/math" xmlns:v="urn:schemas-microsoft-com:vml" xmlns:wp14="http://schemas.microsoft.com/office/word/2010/wordprocessingDrawing" xmlns:wp="http://schemas.openxmlformats.org/drawingml/2006/wordprocessingDrawing" xmlns:w10="urn:schemas-microsoft-com:office:word" xmlns:w="http://schemas.openxmlformats.org/wordprocessingml/2006/main" xmlns:w14="http://schemas.microsoft.com/office/word/2010/wordml" xmlns:w15="http://schemas.microsoft.com/office/word/2012/wordml" xmlns:w16cex="http://schemas.microsoft.com/office/word/2018/wordml/cex" xmlns:w16cid="http://schemas.microsoft.com/office/word/2016/wordml/cid" xmlns:w16="http://schemas.microsoft.com/office/word/2018/wordml" xmlns:w16sdtdh="http://schemas.microsoft.com/office/word/2020/wordml/sdtdatahash" xmlns:w16se="http://schemas.microsoft.com/office/word/2015/wordml/symex" xmlns:wpg="http://schemas.microsoft.com/office/word/2010/wordprocessingGroup" xmlns:wpi="http://schemas.microsoft.com/office/word/2010/wordprocessingInk" xmlns:wne="http://schemas.microsoft.com/office/word/2006/wordml" xmlns:wps="http://schemas.microsoft.com/office/word/2010/wordprocessingShape" mc:Ignorable="w14 w15 w16se w16cid w16 w16cex w16sdtdh wp14">
+<w:numbering xmlns:wpc="http://schemas.microsoft.com/office/word/2010/wordprocessingCanvas" xmlns:cx="http://schemas.microsoft.com/office/drawing/2014/chartex" xmlns:cx1="http://schemas.microsoft.com/office/drawing/2015/9/8/chartex" xmlns:cx2="http://schemas.microsoft.com/office/drawing/2015/10/21/chartex" xmlns:cx3="http://schemas.microsoft.com/office/drawing/2016/5/9/chartex" xmlns:cx4="http://schemas.microsoft.com/office/drawing/2016/5/10/chartex" xmlns:cx5="http://schemas.microsoft.com/office/drawing/2016/5/11/chartex" xmlns:cx6="http://schemas.microsoft.com/office/drawing/2016/5/12/chartex" xmlns:cx7="http://schemas.microsoft.com/office/drawing/2016/5/13/chartex" xmlns:cx8="http://schemas.microsoft.com/office/drawing/2016/5/14/chartex" xmlns:mc="http://schemas.openxmlformats.org/markup-compatibility/2006" xmlns:aink="http://schemas.microsoft.com/office/drawing/2016/ink" xmlns:am3d="http://schemas.microsoft.com/office/drawing/2017/model3d" xmlns:o="urn:schemas-microsoft-com:office:office" xmlns:r="http://schemas.openxmlformats.org/officeDocument/2006/relationships" xmlns:m="http://schemas.openxmlformats.org/officeDocument/2006/math" xmlns:v="urn:schemas-microsoft-com:vml" xmlns:wp14="http://schemas.microsoft.com/office/word/2010/wordprocessingDrawing" xmlns:wp="http://schemas.openxmlformats.org/drawingml/2006/wordprocessingDrawing" xmlns:w10="urn:schemas-microsoft-com:office:word" xmlns:w="http://schemas.openxmlformats.org/wordprocessingml/2006/main" xmlns:w14="http://schemas.microsoft.com/office/word/2010/wordml" xmlns:w15="http://schemas.microsoft.com/office/word/2012/wordml" xmlns:w16cex="http://schemas.microsoft.com/office/word/2018/wordml/cex" xmlns:w16cid="http://schemas.microsoft.com/office/word/2016/wordml/cid" xmlns:w16="http://schemas.microsoft.com/office/word/2018/wordml" xmlns:w16sdtdh="http://schemas.microsoft.com/office/word/2020/wordml/sdtdatahash" xmlns:w16se="http://schemas.microsoft.com/office/word/2015/wordml/symex" xmlns:wpg="http://schemas.microsoft.com/office/word/2010/wordprocessingGroup" xmlns:wpi="http://schemas.microsoft.com/office/word/2010/wordprocessingInk" xmlns:wne="http://schemas.microsoft.com/office/word/2006/wordml" xmlns:wps="http://schemas.microsoft.com/office/word/2010/wordprocessingShape" mc:Ignorable="w14 w15 w16se w16cid w16 w16cex w16sdtdh wp14">
   <w:abstractNum w:abstractNumId="0" w15:restartNumberingAfterBreak="0">
     <w:nsid w:val="86AC5A54"/>
     <w:multiLevelType w:val="multilevel"/>
@@ -23343,43 +23443,43 @@
       </w:pPr>
     </w:lvl>
   </w:abstractNum>
-  <w:num w:numId="1" w16cid:durableId="1565141195">
+  <w:num w:numId="1">
     <w:abstractNumId w:val="12"/>
   </w:num>
-  <w:num w:numId="2" w16cid:durableId="1814911761">
+  <w:num w:numId="2">
     <w:abstractNumId w:val="2"/>
   </w:num>
-  <w:num w:numId="3" w16cid:durableId="1541623901">
+  <w:num w:numId="3">
     <w:abstractNumId w:val="8"/>
   </w:num>
-  <w:num w:numId="4" w16cid:durableId="348524855">
+  <w:num w:numId="4">
     <w:abstractNumId w:val="7"/>
   </w:num>
-  <w:num w:numId="5" w16cid:durableId="937328434">
+  <w:num w:numId="5">
     <w:abstractNumId w:val="5"/>
   </w:num>
-  <w:num w:numId="6" w16cid:durableId="1647316924">
+  <w:num w:numId="6">
     <w:abstractNumId w:val="0"/>
   </w:num>
-  <w:num w:numId="7" w16cid:durableId="1044332185">
+  <w:num w:numId="7">
     <w:abstractNumId w:val="4"/>
   </w:num>
-  <w:num w:numId="8" w16cid:durableId="1701737082">
+  <w:num w:numId="8">
     <w:abstractNumId w:val="10"/>
   </w:num>
-  <w:num w:numId="9" w16cid:durableId="1398282535">
+  <w:num w:numId="9">
     <w:abstractNumId w:val="1"/>
   </w:num>
-  <w:num w:numId="10" w16cid:durableId="298069945">
+  <w:num w:numId="10">
     <w:abstractNumId w:val="3"/>
   </w:num>
-  <w:num w:numId="11" w16cid:durableId="20472597">
+  <w:num w:numId="11">
     <w:abstractNumId w:val="11"/>
   </w:num>
-  <w:num w:numId="12" w16cid:durableId="1654261610">
+  <w:num w:numId="12">
     <w:abstractNumId w:val="9"/>
   </w:num>
-  <w:num w:numId="13" w16cid:durableId="925266393">
+  <w:num w:numId="13">
     <w:abstractNumId w:val="6"/>
   </w:num>
 </w:numbering>
